--- a/OPE/DOCUMENTAÇÃO/OPE.docx
+++ b/OPE/DOCUMENTAÇÃO/OPE.docx
@@ -1479,7 +1479,7 @@
         <w:rPr>
           <w:lang w:val="pt-BR"/>
         </w:rPr>
-        <w:t xml:space="preserve"> é mais completo, e o mais se aproxima do sistema que estamos desenvolvendo. Esse sistema conta com cadastro, agendamento, emite nota fiscal, controla o fluxo financeiro e organiza o estoque. Mas nesse caso o sistema é online e o nosso cliente teria que fazer um plano mensal. </w:t>
+        <w:t xml:space="preserve"> é mais completo, e o mais se aproxima do sistema que estamos desenvolvendo. Esse sistema conta com cadastro, agendamento, emite nota fiscal, controla o fluxo financeiro e organiza o estoque. </w:t>
       </w:r>
     </w:p>
     <w:p>
@@ -1545,30 +1545,97 @@
       <w:pPr>
         <w:keepNext/>
         <w:spacing w:before="240"/>
-        <w:rPr>
-          <w:lang w:val="pt-BR"/>
-        </w:rPr>
-      </w:pPr>
-      <w:r>
-        <w:rPr>
-          <w:lang w:val="pt-BR"/>
-        </w:rPr>
-        <w:t xml:space="preserve">Após o levantamento das soluções similares na subseção 2.1, aqui deve estar as comparações com as </w:t>
+        <w:jc w:val="left"/>
+        <w:rPr>
+          <w:lang w:val="pt-BR"/>
+        </w:rPr>
+      </w:pPr>
+      <w:r>
+        <w:rPr>
+          <w:lang w:val="pt-BR"/>
+        </w:rPr>
+        <w:t>A solução encontrada no site da</w:t>
+      </w:r>
+      <w:r>
+        <w:rPr>
+          <w:b/>
+          <w:lang w:val="pt-BR"/>
+        </w:rPr>
+        <w:t xml:space="preserve"> VHSYS</w:t>
+      </w:r>
+      <w:r>
+        <w:rPr>
+          <w:b/>
+          <w:lang w:val="pt-BR"/>
+        </w:rPr>
+        <w:t xml:space="preserve"> </w:t>
+      </w:r>
+      <w:r>
+        <w:rPr>
+          <w:lang w:val="pt-BR"/>
+        </w:rPr>
+        <w:t>é muito similar ao nosso projeto porém</w:t>
+      </w:r>
+      <w:r>
+        <w:rPr>
+          <w:lang w:val="pt-BR"/>
+        </w:rPr>
+        <w:t xml:space="preserve">, </w:t>
+      </w:r>
+      <w:r>
+        <w:rPr>
+          <w:lang w:val="pt-BR"/>
+        </w:rPr>
+        <w:t xml:space="preserve">eles </w:t>
+      </w:r>
+      <w:r>
+        <w:rPr>
+          <w:lang w:val="pt-BR"/>
+        </w:rPr>
+        <w:t>utilizam</w:t>
+      </w:r>
+      <w:r>
+        <w:rPr>
+          <w:lang w:val="pt-BR"/>
+        </w:rPr>
+        <w:t xml:space="preserve"> </w:t>
+      </w:r>
+      <w:r>
+        <w:rPr>
+          <w:lang w:val="pt-BR"/>
+        </w:rPr>
+        <w:t xml:space="preserve">o sistema ONLINE, onde o proprietário terá que ter o plano mensal, para ter </w:t>
       </w:r>
       <w:proofErr w:type="gramStart"/>
       <w:r>
         <w:rPr>
           <w:lang w:val="pt-BR"/>
         </w:rPr>
-        <w:t>soluções  encontradas</w:t>
+        <w:t>acesso</w:t>
       </w:r>
       <w:proofErr w:type="gramEnd"/>
       <w:r>
         <w:rPr>
           <w:lang w:val="pt-BR"/>
         </w:rPr>
-        <w:t>, justificando o porquê da solução proposta ser aderente com o cliente necessita.</w:t>
-      </w:r>
+        <w:t xml:space="preserve"> no site, além de que a empresa </w:t>
+      </w:r>
+      <w:proofErr w:type="spellStart"/>
+      <w:r>
+        <w:rPr>
+          <w:lang w:val="pt-BR"/>
+        </w:rPr>
+        <w:t>DracoTatto</w:t>
+      </w:r>
+      <w:proofErr w:type="spellEnd"/>
+      <w:r>
+        <w:rPr>
+          <w:lang w:val="pt-BR"/>
+        </w:rPr>
+        <w:t xml:space="preserve"> quer o sistema em LAN.</w:t>
+      </w:r>
+      <w:bookmarkStart w:id="0" w:name="_GoBack"/>
+      <w:bookmarkEnd w:id="0"/>
     </w:p>
     <w:p>
       <w:pPr>
@@ -2094,15 +2161,7 @@
               <w:rPr>
                 <w:lang w:val="pt-BR"/>
               </w:rPr>
-              <w:t>Necessidade de integração com sistemas já existentes. Requisito técnico pedido pe</w:t>
-            </w:r>
-            <w:bookmarkStart w:id="0" w:name="_GoBack"/>
-            <w:bookmarkEnd w:id="0"/>
-            <w:r>
-              <w:rPr>
-                <w:lang w:val="pt-BR"/>
-              </w:rPr>
-              <w:t>lo cliente.</w:t>
+              <w:t>Necessidade de integração com sistemas já existentes. Requisito técnico pedido pelo cliente.</w:t>
             </w:r>
           </w:p>
         </w:tc>
@@ -3909,7 +3968,7 @@
 </file>
 
 <file path=customXml/itemProps1.xml><?xml version="1.0" encoding="utf-8"?>
-<ds:datastoreItem xmlns:ds="http://schemas.openxmlformats.org/officeDocument/2006/customXml" ds:itemID="{0E3C5092-E1A9-4560-B7F7-2E6DFDB5B142}">
+<ds:datastoreItem xmlns:ds="http://schemas.openxmlformats.org/officeDocument/2006/customXml" ds:itemID="{CD53A1BC-7B6D-4753-8E30-2F824E67A295}">
   <ds:schemaRefs>
     <ds:schemaRef ds:uri="http://schemas.openxmlformats.org/officeDocument/2006/bibliography"/>
   </ds:schemaRefs>
